--- a/documentatie/Acceptatietest.docx
+++ b/documentatie/Acceptatietest.docx
@@ -10,6 +10,7 @@
           <w:docPartUnique/>
         </w:docPartObj>
       </w:sdtPr>
+      <w:sdtEndPr/>
       <w:sdtContent>
         <w:p>
           <w:r>
@@ -972,6 +973,7 @@
                                   <w:dataBinding w:prefixMappings="xmlns:ns0='http://purl.org/dc/elements/1.1/' xmlns:ns1='http://schemas.openxmlformats.org/package/2006/metadata/core-properties' " w:xpath="/ns1:coreProperties[1]/ns0:subject[1]" w:storeItemID="{6C3C8BC8-F283-45AE-878A-BAB7291924A1}"/>
                                   <w:text/>
                                 </w:sdtPr>
+                                <w:sdtEndPr/>
                                 <w:sdtContent>
                                   <w:p>
                                     <w:pPr>
@@ -1073,6 +1075,7 @@
                             <w:dataBinding w:prefixMappings="xmlns:ns0='http://purl.org/dc/elements/1.1/' xmlns:ns1='http://schemas.openxmlformats.org/package/2006/metadata/core-properties' " w:xpath="/ns1:coreProperties[1]/ns0:subject[1]" w:storeItemID="{6C3C8BC8-F283-45AE-878A-BAB7291924A1}"/>
                             <w:text/>
                           </w:sdtPr>
+                          <w:sdtEndPr/>
                           <w:sdtContent>
                             <w:p>
                               <w:pPr>
@@ -1107,11 +1110,538 @@
             <w:br w:type="page"/>
           </w:r>
         </w:p>
-        <w:bookmarkStart w:id="0" w:name="_GoBack" w:displacedByCustomXml="next"/>
-        <w:bookmarkEnd w:id="0" w:displacedByCustomXml="next"/>
       </w:sdtContent>
     </w:sdt>
-    <w:p/>
+    <w:tbl>
+      <w:tblPr>
+        <w:tblStyle w:val="Rastertabel1licht"/>
+        <w:tblW w:w="0" w:type="auto"/>
+        <w:tblLook w:val="04A0" w:firstRow="1" w:lastRow="0" w:firstColumn="1" w:lastColumn="0" w:noHBand="0" w:noVBand="1"/>
+      </w:tblPr>
+      <w:tblGrid>
+        <w:gridCol w:w="2440"/>
+        <w:gridCol w:w="2238"/>
+        <w:gridCol w:w="2275"/>
+        <w:gridCol w:w="2063"/>
+      </w:tblGrid>
+      <w:tr>
+        <w:trPr>
+          <w:cnfStyle w:val="100000000000" w:firstRow="1" w:lastRow="0" w:firstColumn="0" w:lastColumn="0" w:oddVBand="0" w:evenVBand="0" w:oddHBand="0" w:evenHBand="0" w:firstRowFirstColumn="0" w:firstRowLastColumn="0" w:lastRowFirstColumn="0" w:lastRowLastColumn="0"/>
+        </w:trPr>
+        <w:tc>
+          <w:tcPr>
+            <w:cnfStyle w:val="001000000000" w:firstRow="0" w:lastRow="0" w:firstColumn="1" w:lastColumn="0" w:oddVBand="0" w:evenVBand="0" w:oddHBand="0" w:evenHBand="0" w:firstRowFirstColumn="0" w:firstRowLastColumn="0" w:lastRowFirstColumn="0" w:lastRowLastColumn="0"/>
+            <w:tcW w:w="2440" w:type="dxa"/>
+          </w:tcPr>
+          <w:p>
+            <w:pPr>
+              <w:spacing w:after="160" w:line="259" w:lineRule="auto"/>
+              <w:rPr>
+                <w:lang w:val="en-GB"/>
+              </w:rPr>
+            </w:pPr>
+            <w:r>
+              <w:rPr>
+                <w:lang w:val="en-GB"/>
+              </w:rPr>
+              <w:lastRenderedPageBreak/>
+              <w:t>Must have</w:t>
+            </w:r>
+          </w:p>
+        </w:tc>
+        <w:tc>
+          <w:tcPr>
+            <w:tcW w:w="2238" w:type="dxa"/>
+          </w:tcPr>
+          <w:p>
+            <w:pPr>
+              <w:spacing w:after="160" w:line="259" w:lineRule="auto"/>
+              <w:cnfStyle w:val="100000000000" w:firstRow="1" w:lastRow="0" w:firstColumn="0" w:lastColumn="0" w:oddVBand="0" w:evenVBand="0" w:oddHBand="0" w:evenHBand="0" w:firstRowFirstColumn="0" w:firstRowLastColumn="0" w:lastRowFirstColumn="0" w:lastRowLastColumn="0"/>
+              <w:rPr>
+                <w:lang w:val="en-GB"/>
+              </w:rPr>
+            </w:pPr>
+            <w:r>
+              <w:rPr>
+                <w:lang w:val="en-GB"/>
+              </w:rPr>
+              <w:t>Shou</w:t>
+            </w:r>
+            <w:r>
+              <w:rPr>
+                <w:lang w:val="en-GB"/>
+              </w:rPr>
+              <w:t>ld have</w:t>
+            </w:r>
+          </w:p>
+        </w:tc>
+        <w:tc>
+          <w:tcPr>
+            <w:tcW w:w="2275" w:type="dxa"/>
+          </w:tcPr>
+          <w:p>
+            <w:pPr>
+              <w:spacing w:after="160" w:line="259" w:lineRule="auto"/>
+              <w:cnfStyle w:val="100000000000" w:firstRow="1" w:lastRow="0" w:firstColumn="0" w:lastColumn="0" w:oddVBand="0" w:evenVBand="0" w:oddHBand="0" w:evenHBand="0" w:firstRowFirstColumn="0" w:firstRowLastColumn="0" w:lastRowFirstColumn="0" w:lastRowLastColumn="0"/>
+              <w:rPr>
+                <w:lang w:val="en-GB"/>
+              </w:rPr>
+            </w:pPr>
+            <w:r>
+              <w:rPr>
+                <w:lang w:val="en-GB"/>
+              </w:rPr>
+              <w:t>Could have</w:t>
+            </w:r>
+          </w:p>
+        </w:tc>
+        <w:tc>
+          <w:tcPr>
+            <w:tcW w:w="2063" w:type="dxa"/>
+          </w:tcPr>
+          <w:p>
+            <w:pPr>
+              <w:spacing w:after="160" w:line="259" w:lineRule="auto"/>
+              <w:cnfStyle w:val="100000000000" w:firstRow="1" w:lastRow="0" w:firstColumn="0" w:lastColumn="0" w:oddVBand="0" w:evenVBand="0" w:oddHBand="0" w:evenHBand="0" w:firstRowFirstColumn="0" w:firstRowLastColumn="0" w:lastRowFirstColumn="0" w:lastRowLastColumn="0"/>
+              <w:rPr>
+                <w:lang w:val="en-GB"/>
+              </w:rPr>
+            </w:pPr>
+            <w:bookmarkStart w:id="0" w:name="_Hlk493497153"/>
+            <w:r>
+              <w:rPr>
+                <w:lang w:val="en-GB"/>
+              </w:rPr>
+              <w:t>Would</w:t>
+            </w:r>
+            <w:r>
+              <w:rPr>
+                <w:lang w:val="en-GB"/>
+              </w:rPr>
+              <w:t xml:space="preserve"> have</w:t>
+            </w:r>
+            <w:bookmarkEnd w:id="0"/>
+          </w:p>
+        </w:tc>
+      </w:tr>
+      <w:tr>
+        <w:tc>
+          <w:tcPr>
+            <w:cnfStyle w:val="001000000000" w:firstRow="0" w:lastRow="0" w:firstColumn="1" w:lastColumn="0" w:oddVBand="0" w:evenVBand="0" w:oddHBand="0" w:evenHBand="0" w:firstRowFirstColumn="0" w:firstRowLastColumn="0" w:lastRowFirstColumn="0" w:lastRowLastColumn="0"/>
+            <w:tcW w:w="2440" w:type="dxa"/>
+          </w:tcPr>
+          <w:p>
+            <w:pPr>
+              <w:spacing w:after="160" w:line="259" w:lineRule="auto"/>
+              <w:rPr>
+                <w:lang w:val="en-GB"/>
+              </w:rPr>
+            </w:pPr>
+            <w:r>
+              <w:rPr>
+                <w:lang w:val="en-GB"/>
+              </w:rPr>
+              <w:t>Toon alleen de mens</w:t>
+            </w:r>
+            <w:r>
+              <w:rPr>
+                <w:lang w:val="en-GB"/>
+              </w:rPr>
+              <w:t xml:space="preserve">en die een factuur hebben openstaan, en of het limiet </w:t>
+            </w:r>
+            <w:r>
+              <w:rPr>
+                <w:lang w:val="en-GB"/>
+              </w:rPr>
+              <w:t xml:space="preserve"> rood </w:t>
+            </w:r>
+            <w:r>
+              <w:rPr>
+                <w:lang w:val="en-GB"/>
+              </w:rPr>
+              <w:t>is</w:t>
+            </w:r>
+            <w:r>
+              <w:rPr>
+                <w:lang w:val="en-GB"/>
+              </w:rPr>
+              <w:t>(over de grens) of groen (onder de limiet)</w:t>
+            </w:r>
+          </w:p>
+        </w:tc>
+        <w:tc>
+          <w:tcPr>
+            <w:tcW w:w="2238" w:type="dxa"/>
+          </w:tcPr>
+          <w:p>
+            <w:pPr>
+              <w:spacing w:after="160" w:line="259" w:lineRule="auto"/>
+              <w:cnfStyle w:val="000000000000" w:firstRow="0" w:lastRow="0" w:firstColumn="0" w:lastColumn="0" w:oddVBand="0" w:evenVBand="0" w:oddHBand="0" w:evenHBand="0" w:firstRowFirstColumn="0" w:firstRowLastColumn="0" w:lastRowFirstColumn="0" w:lastRowLastColumn="0"/>
+              <w:rPr>
+                <w:lang w:val="en-GB"/>
+              </w:rPr>
+            </w:pPr>
+            <w:r>
+              <w:rPr>
+                <w:lang w:val="en-GB"/>
+              </w:rPr>
+              <w:t>Krediet handmatig invoeren van een klant</w:t>
+            </w:r>
+          </w:p>
+        </w:tc>
+        <w:tc>
+          <w:tcPr>
+            <w:tcW w:w="2275" w:type="dxa"/>
+          </w:tcPr>
+          <w:p>
+            <w:pPr>
+              <w:spacing w:after="160" w:line="259" w:lineRule="auto"/>
+              <w:cnfStyle w:val="000000000000" w:firstRow="0" w:lastRow="0" w:firstColumn="0" w:lastColumn="0" w:oddVBand="0" w:evenVBand="0" w:oddHBand="0" w:evenHBand="0" w:firstRowFirstColumn="0" w:firstRowLastColumn="0" w:lastRowFirstColumn="0" w:lastRowLastColumn="0"/>
+              <w:rPr>
+                <w:lang w:val="en-GB"/>
+              </w:rPr>
+            </w:pPr>
+            <w:r>
+              <w:t>Database moet kunnen worden opgeschoond, door mensen inactief te zetten zodat u een beter overzicht hebben.</w:t>
+            </w:r>
+          </w:p>
+        </w:tc>
+        <w:tc>
+          <w:tcPr>
+            <w:tcW w:w="2063" w:type="dxa"/>
+          </w:tcPr>
+          <w:p>
+            <w:pPr>
+              <w:spacing w:after="160" w:line="259" w:lineRule="auto"/>
+              <w:cnfStyle w:val="000000000000" w:firstRow="0" w:lastRow="0" w:firstColumn="0" w:lastColumn="0" w:oddVBand="0" w:evenVBand="0" w:oddHBand="0" w:evenHBand="0" w:firstRowFirstColumn="0" w:firstRowLastColumn="0" w:lastRowFirstColumn="0" w:lastRowLastColumn="0"/>
+              <w:rPr>
+                <w:lang w:val="en-GB"/>
+              </w:rPr>
+            </w:pPr>
+            <w:r>
+              <w:t>in geval van niet-betaling, zal u alleen worden aangeroepen door het Bureau van de collectie</w:t>
+            </w:r>
+            <w:r>
+              <w:rPr>
+                <w:lang w:val="en-GB"/>
+              </w:rPr>
+              <w:t>.</w:t>
+            </w:r>
+          </w:p>
+        </w:tc>
+      </w:tr>
+      <w:tr>
+        <w:tc>
+          <w:tcPr>
+            <w:cnfStyle w:val="001000000000" w:firstRow="0" w:lastRow="0" w:firstColumn="1" w:lastColumn="0" w:oddVBand="0" w:evenVBand="0" w:oddHBand="0" w:evenHBand="0" w:firstRowFirstColumn="0" w:firstRowLastColumn="0" w:lastRowFirstColumn="0" w:lastRowLastColumn="0"/>
+            <w:tcW w:w="2440" w:type="dxa"/>
+          </w:tcPr>
+          <w:p>
+            <w:pPr>
+              <w:spacing w:after="160" w:line="259" w:lineRule="auto"/>
+              <w:rPr>
+                <w:lang w:val="en-GB"/>
+              </w:rPr>
+            </w:pPr>
+            <w:r>
+              <w:rPr>
+                <w:lang w:val="en-GB"/>
+              </w:rPr>
+              <w:t>Een search bar om klanten op te zoeken in de database</w:t>
+            </w:r>
+          </w:p>
+        </w:tc>
+        <w:tc>
+          <w:tcPr>
+            <w:tcW w:w="2238" w:type="dxa"/>
+          </w:tcPr>
+          <w:p>
+            <w:pPr>
+              <w:spacing w:after="160" w:line="259" w:lineRule="auto"/>
+              <w:cnfStyle w:val="000000000000" w:firstRow="0" w:lastRow="0" w:firstColumn="0" w:lastColumn="0" w:oddVBand="0" w:evenVBand="0" w:oddHBand="0" w:evenHBand="0" w:firstRowFirstColumn="0" w:firstRowLastColumn="0" w:lastRowFirstColumn="0" w:lastRowLastColumn="0"/>
+              <w:rPr>
+                <w:lang w:val="en-GB"/>
+              </w:rPr>
+            </w:pPr>
+            <w:r>
+              <w:rPr>
+                <w:lang w:val="en-GB"/>
+              </w:rPr>
+              <w:t>Een project kan alleen gestart worden als de klant geen andere actieve projecten heeft</w:t>
+            </w:r>
+          </w:p>
+        </w:tc>
+        <w:tc>
+          <w:tcPr>
+            <w:tcW w:w="2275" w:type="dxa"/>
+          </w:tcPr>
+          <w:p>
+            <w:pPr>
+              <w:spacing w:after="160" w:line="259" w:lineRule="auto"/>
+              <w:cnfStyle w:val="000000000000" w:firstRow="0" w:lastRow="0" w:firstColumn="0" w:lastColumn="0" w:oddVBand="0" w:evenVBand="0" w:oddHBand="0" w:evenHBand="0" w:firstRowFirstColumn="0" w:firstRowLastColumn="0" w:lastRowFirstColumn="0" w:lastRowLastColumn="0"/>
+              <w:rPr>
+                <w:lang w:val="en-GB"/>
+              </w:rPr>
+            </w:pPr>
+            <w:r>
+              <w:rPr>
+                <w:lang w:val="en-GB"/>
+              </w:rPr>
+              <w:t xml:space="preserve">de accountbeheerder moet </w:t>
+            </w:r>
+            <w:r>
+              <w:rPr>
+                <w:lang w:val="en-GB"/>
+              </w:rPr>
+              <w:t>de klanten actief kunnen zetten</w:t>
+            </w:r>
+            <w:r>
+              <w:rPr>
+                <w:lang w:val="en-GB"/>
+              </w:rPr>
+              <w:t>.</w:t>
+            </w:r>
+          </w:p>
+        </w:tc>
+        <w:tc>
+          <w:tcPr>
+            <w:tcW w:w="2063" w:type="dxa"/>
+          </w:tcPr>
+          <w:p>
+            <w:pPr>
+              <w:spacing w:after="160" w:line="259" w:lineRule="auto"/>
+              <w:cnfStyle w:val="000000000000" w:firstRow="0" w:lastRow="0" w:firstColumn="0" w:lastColumn="0" w:oddVBand="0" w:evenVBand="0" w:oddHBand="0" w:evenHBand="0" w:firstRowFirstColumn="0" w:firstRowLastColumn="0" w:lastRowFirstColumn="0" w:lastRowLastColumn="0"/>
+              <w:rPr>
+                <w:lang w:val="en-GB"/>
+              </w:rPr>
+            </w:pPr>
+            <w:r>
+              <w:t>In geval van niet-betaling, zal de gesprekken worden gemaakt door het incassobureau.</w:t>
+            </w:r>
+          </w:p>
+        </w:tc>
+      </w:tr>
+      <w:tr>
+        <w:tc>
+          <w:tcPr>
+            <w:cnfStyle w:val="001000000000" w:firstRow="0" w:lastRow="0" w:firstColumn="1" w:lastColumn="0" w:oddVBand="0" w:evenVBand="0" w:oddHBand="0" w:evenHBand="0" w:firstRowFirstColumn="0" w:firstRowLastColumn="0" w:lastRowFirstColumn="0" w:lastRowLastColumn="0"/>
+            <w:tcW w:w="2440" w:type="dxa"/>
+          </w:tcPr>
+          <w:p>
+            <w:pPr>
+              <w:spacing w:after="160" w:line="259" w:lineRule="auto"/>
+              <w:rPr>
+                <w:lang w:val="en-GB"/>
+              </w:rPr>
+            </w:pPr>
+            <w:r>
+              <w:rPr>
+                <w:lang w:val="en-GB"/>
+              </w:rPr>
+              <w:t>Heplfunctie voor mensen die het niet snappen(In het engels en in het nederlands)</w:t>
+            </w:r>
+          </w:p>
+        </w:tc>
+        <w:tc>
+          <w:tcPr>
+            <w:tcW w:w="2238" w:type="dxa"/>
+          </w:tcPr>
+          <w:p>
+            <w:pPr>
+              <w:spacing w:after="160" w:line="259" w:lineRule="auto"/>
+              <w:cnfStyle w:val="000000000000" w:firstRow="0" w:lastRow="0" w:firstColumn="0" w:lastColumn="0" w:oddVBand="0" w:evenVBand="0" w:oddHBand="0" w:evenHBand="0" w:firstRowFirstColumn="0" w:firstRowLastColumn="0" w:lastRowFirstColumn="0" w:lastRowLastColumn="0"/>
+              <w:rPr>
+                <w:lang w:val="en-GB"/>
+              </w:rPr>
+            </w:pPr>
+            <w:r>
+              <w:rPr>
+                <w:lang w:val="en-GB"/>
+              </w:rPr>
+              <w:t>Sales is de enige die de prive data van de klant in kan voeren</w:t>
+            </w:r>
+          </w:p>
+        </w:tc>
+        <w:tc>
+          <w:tcPr>
+            <w:tcW w:w="2275" w:type="dxa"/>
+          </w:tcPr>
+          <w:p>
+            <w:pPr>
+              <w:spacing w:after="160" w:line="259" w:lineRule="auto"/>
+              <w:cnfStyle w:val="000000000000" w:firstRow="0" w:lastRow="0" w:firstColumn="0" w:lastColumn="0" w:oddVBand="0" w:evenVBand="0" w:oddHBand="0" w:evenHBand="0" w:firstRowFirstColumn="0" w:firstRowLastColumn="0" w:lastRowFirstColumn="0" w:lastRowLastColumn="0"/>
+              <w:rPr>
+                <w:lang w:val="en-GB"/>
+              </w:rPr>
+            </w:pPr>
+            <w:r>
+              <w:t xml:space="preserve">Met de </w:t>
+            </w:r>
+            <w:r>
+              <w:t xml:space="preserve">Euro wordt </w:t>
+            </w:r>
+            <w:r>
+              <w:t xml:space="preserve">er </w:t>
+            </w:r>
+            <w:r>
+              <w:t xml:space="preserve">alleen rekening </w:t>
+            </w:r>
+            <w:r>
+              <w:t xml:space="preserve">mee </w:t>
+            </w:r>
+            <w:r>
+              <w:t>gehouden.</w:t>
+            </w:r>
+          </w:p>
+        </w:tc>
+        <w:tc>
+          <w:tcPr>
+            <w:tcW w:w="2063" w:type="dxa"/>
+          </w:tcPr>
+          <w:p>
+            <w:pPr>
+              <w:spacing w:after="160" w:line="259" w:lineRule="auto"/>
+              <w:cnfStyle w:val="000000000000" w:firstRow="0" w:lastRow="0" w:firstColumn="0" w:lastColumn="0" w:oddVBand="0" w:evenVBand="0" w:oddHBand="0" w:evenHBand="0" w:firstRowFirstColumn="0" w:firstRowLastColumn="0" w:lastRowFirstColumn="0" w:lastRowLastColumn="0"/>
+              <w:rPr>
+                <w:lang w:val="en-GB"/>
+              </w:rPr>
+            </w:pPr>
+          </w:p>
+        </w:tc>
+      </w:tr>
+      <w:tr>
+        <w:tc>
+          <w:tcPr>
+            <w:cnfStyle w:val="001000000000" w:firstRow="0" w:lastRow="0" w:firstColumn="1" w:lastColumn="0" w:oddVBand="0" w:evenVBand="0" w:oddHBand="0" w:evenHBand="0" w:firstRowFirstColumn="0" w:firstRowLastColumn="0" w:lastRowFirstColumn="0" w:lastRowLastColumn="0"/>
+            <w:tcW w:w="2440" w:type="dxa"/>
+          </w:tcPr>
+          <w:p>
+            <w:pPr>
+              <w:spacing w:after="160" w:line="259" w:lineRule="auto"/>
+              <w:rPr>
+                <w:lang w:val="en-GB"/>
+              </w:rPr>
+            </w:pPr>
+            <w:r>
+              <w:rPr>
+                <w:lang w:val="en-GB"/>
+              </w:rPr>
+              <w:t>Elk project heeft zijn eigen factuur</w:t>
+            </w:r>
+          </w:p>
+        </w:tc>
+        <w:tc>
+          <w:tcPr>
+            <w:tcW w:w="2238" w:type="dxa"/>
+          </w:tcPr>
+          <w:p>
+            <w:pPr>
+              <w:spacing w:after="160" w:line="259" w:lineRule="auto"/>
+              <w:cnfStyle w:val="000000000000" w:firstRow="0" w:lastRow="0" w:firstColumn="0" w:lastColumn="0" w:oddVBand="0" w:evenVBand="0" w:oddHBand="0" w:evenHBand="0" w:firstRowFirstColumn="0" w:firstRowLastColumn="0" w:lastRowFirstColumn="0" w:lastRowLastColumn="0"/>
+              <w:rPr>
+                <w:lang w:val="en-GB"/>
+              </w:rPr>
+            </w:pPr>
+          </w:p>
+        </w:tc>
+        <w:tc>
+          <w:tcPr>
+            <w:tcW w:w="2275" w:type="dxa"/>
+          </w:tcPr>
+          <w:p>
+            <w:pPr>
+              <w:spacing w:after="160" w:line="259" w:lineRule="auto"/>
+              <w:cnfStyle w:val="000000000000" w:firstRow="0" w:lastRow="0" w:firstColumn="0" w:lastColumn="0" w:oddVBand="0" w:evenVBand="0" w:oddHBand="0" w:evenHBand="0" w:firstRowFirstColumn="0" w:firstRowLastColumn="0" w:lastRowFirstColumn="0" w:lastRowLastColumn="0"/>
+              <w:rPr>
+                <w:lang w:val="en-GB"/>
+              </w:rPr>
+            </w:pPr>
+          </w:p>
+        </w:tc>
+        <w:tc>
+          <w:tcPr>
+            <w:tcW w:w="2063" w:type="dxa"/>
+          </w:tcPr>
+          <w:p>
+            <w:pPr>
+              <w:spacing w:after="160" w:line="259" w:lineRule="auto"/>
+              <w:cnfStyle w:val="000000000000" w:firstRow="0" w:lastRow="0" w:firstColumn="0" w:lastColumn="0" w:oddVBand="0" w:evenVBand="0" w:oddHBand="0" w:evenHBand="0" w:firstRowFirstColumn="0" w:firstRowLastColumn="0" w:lastRowFirstColumn="0" w:lastRowLastColumn="0"/>
+              <w:rPr>
+                <w:lang w:val="en-GB"/>
+              </w:rPr>
+            </w:pPr>
+          </w:p>
+        </w:tc>
+      </w:tr>
+      <w:tr>
+        <w:tc>
+          <w:tcPr>
+            <w:cnfStyle w:val="001000000000" w:firstRow="0" w:lastRow="0" w:firstColumn="1" w:lastColumn="0" w:oddVBand="0" w:evenVBand="0" w:oddHBand="0" w:evenHBand="0" w:firstRowFirstColumn="0" w:firstRowLastColumn="0" w:lastRowFirstColumn="0" w:lastRowLastColumn="0"/>
+            <w:tcW w:w="2440" w:type="dxa"/>
+          </w:tcPr>
+          <w:p>
+            <w:pPr>
+              <w:spacing w:after="160" w:line="259" w:lineRule="auto"/>
+              <w:rPr>
+                <w:lang w:val="en-GB"/>
+              </w:rPr>
+            </w:pPr>
+            <w:r>
+              <w:rPr>
+                <w:lang w:val="en-GB"/>
+              </w:rPr>
+              <w:t>Het hele programma moet in het engels</w:t>
+            </w:r>
+          </w:p>
+        </w:tc>
+        <w:tc>
+          <w:tcPr>
+            <w:tcW w:w="2238" w:type="dxa"/>
+          </w:tcPr>
+          <w:p>
+            <w:pPr>
+              <w:spacing w:after="160" w:line="259" w:lineRule="auto"/>
+              <w:cnfStyle w:val="000000000000" w:firstRow="0" w:lastRow="0" w:firstColumn="0" w:lastColumn="0" w:oddVBand="0" w:evenVBand="0" w:oddHBand="0" w:evenHBand="0" w:firstRowFirstColumn="0" w:firstRowLastColumn="0" w:lastRowFirstColumn="0" w:lastRowLastColumn="0"/>
+              <w:rPr>
+                <w:lang w:val="en-GB"/>
+              </w:rPr>
+            </w:pPr>
+          </w:p>
+        </w:tc>
+        <w:tc>
+          <w:tcPr>
+            <w:tcW w:w="2275" w:type="dxa"/>
+          </w:tcPr>
+          <w:p>
+            <w:pPr>
+              <w:spacing w:after="160" w:line="259" w:lineRule="auto"/>
+              <w:cnfStyle w:val="000000000000" w:firstRow="0" w:lastRow="0" w:firstColumn="0" w:lastColumn="0" w:oddVBand="0" w:evenVBand="0" w:oddHBand="0" w:evenHBand="0" w:firstRowFirstColumn="0" w:firstRowLastColumn="0" w:lastRowFirstColumn="0" w:lastRowLastColumn="0"/>
+              <w:rPr>
+                <w:lang w:val="en-GB"/>
+              </w:rPr>
+            </w:pPr>
+          </w:p>
+        </w:tc>
+        <w:tc>
+          <w:tcPr>
+            <w:tcW w:w="2063" w:type="dxa"/>
+          </w:tcPr>
+          <w:p>
+            <w:pPr>
+              <w:spacing w:after="160" w:line="259" w:lineRule="auto"/>
+              <w:cnfStyle w:val="000000000000" w:firstRow="0" w:lastRow="0" w:firstColumn="0" w:lastColumn="0" w:oddVBand="0" w:evenVBand="0" w:oddHBand="0" w:evenHBand="0" w:firstRowFirstColumn="0" w:firstRowLastColumn="0" w:lastRowFirstColumn="0" w:lastRowLastColumn="0"/>
+              <w:rPr>
+                <w:lang w:val="en-GB"/>
+              </w:rPr>
+            </w:pPr>
+          </w:p>
+        </w:tc>
+      </w:tr>
+    </w:tbl>
+    <w:p>
+      <w:bookmarkStart w:id="1" w:name="_GoBack"/>
+      <w:bookmarkEnd w:id="1"/>
+    </w:p>
     <w:sectPr>
       <w:pgSz w:w="11906" w:h="16838"/>
       <w:pgMar w:top="1417" w:right="1417" w:bottom="1417" w:left="1417" w:header="708" w:footer="708" w:gutter="0"/>
@@ -1775,6 +2305,63 @@
       <w:contextualSpacing/>
     </w:pPr>
   </w:style>
+  <w:style w:type="table" w:styleId="Rastertabel1licht">
+    <w:name w:val="Grid Table 1 Light"/>
+    <w:basedOn w:val="Standaardtabel"/>
+    <w:uiPriority w:val="46"/>
+    <w:rsid w:val="00F2061D"/>
+    <w:pPr>
+      <w:spacing w:after="0" w:line="240" w:lineRule="auto"/>
+    </w:pPr>
+    <w:tblPr>
+      <w:tblStyleRowBandSize w:val="1"/>
+      <w:tblStyleColBandSize w:val="1"/>
+      <w:tblBorders>
+        <w:top w:val="single" w:sz="4" w:space="0" w:color="999999" w:themeColor="text1" w:themeTint="66"/>
+        <w:left w:val="single" w:sz="4" w:space="0" w:color="999999" w:themeColor="text1" w:themeTint="66"/>
+        <w:bottom w:val="single" w:sz="4" w:space="0" w:color="999999" w:themeColor="text1" w:themeTint="66"/>
+        <w:right w:val="single" w:sz="4" w:space="0" w:color="999999" w:themeColor="text1" w:themeTint="66"/>
+        <w:insideH w:val="single" w:sz="4" w:space="0" w:color="999999" w:themeColor="text1" w:themeTint="66"/>
+        <w:insideV w:val="single" w:sz="4" w:space="0" w:color="999999" w:themeColor="text1" w:themeTint="66"/>
+      </w:tblBorders>
+    </w:tblPr>
+    <w:tblStylePr w:type="firstRow">
+      <w:rPr>
+        <w:b/>
+        <w:bCs/>
+      </w:rPr>
+      <w:tblPr/>
+      <w:tcPr>
+        <w:tcBorders>
+          <w:bottom w:val="single" w:sz="12" w:space="0" w:color="666666" w:themeColor="text1" w:themeTint="99"/>
+        </w:tcBorders>
+      </w:tcPr>
+    </w:tblStylePr>
+    <w:tblStylePr w:type="lastRow">
+      <w:rPr>
+        <w:b/>
+        <w:bCs/>
+      </w:rPr>
+      <w:tblPr/>
+      <w:tcPr>
+        <w:tcBorders>
+          <w:top w:val="double" w:sz="2" w:space="0" w:color="666666" w:themeColor="text1" w:themeTint="99"/>
+        </w:tcBorders>
+      </w:tcPr>
+    </w:tblStylePr>
+    <w:tblStylePr w:type="firstCol">
+      <w:rPr>
+        <w:b/>
+        <w:bCs/>
+      </w:rPr>
+    </w:tblStylePr>
+    <w:tblStylePr w:type="lastCol">
+      <w:rPr>
+        <w:b/>
+        <w:bCs/>
+      </w:rPr>
+    </w:tblStylePr>
+  </w:style>
 </w:styles>
 </file>
 
